--- a/Day 4 Gen AI and JavaScript 20 Mar 2025.docx
+++ b/Day 4 Gen AI and JavaScript 20 Mar 2025.docx
@@ -337,6 +337,242 @@
         </w:rPr>
         <w:tab/>
         <w:t xml:space="preserve">Function style </w:t>
+      </w:r>
+    </w:p>
+    <w:p>
+      <w:pPr>
+        <w:rPr>
+          <w:b/>
+          <w:bCs/>
+          <w:sz w:val="28"/>
+          <w:szCs w:val="28"/>
+        </w:rPr>
+      </w:pPr>
+      <w:r>
+        <w:rPr>
+          <w:b/>
+          <w:bCs/>
+          <w:sz w:val="28"/>
+          <w:szCs w:val="28"/>
+        </w:rPr>
+        <w:tab/>
+        <w:t xml:space="preserve">Class style </w:t>
+      </w:r>
+    </w:p>
+    <w:p>
+      <w:pPr>
+        <w:rPr>
+          <w:sz w:val="28"/>
+          <w:szCs w:val="28"/>
+        </w:rPr>
+      </w:pPr>
+      <w:r>
+        <w:rPr>
+          <w:sz w:val="28"/>
+          <w:szCs w:val="28"/>
+        </w:rPr>
+        <w:t>Object -</w:t>
+      </w:r>
+      <w:r>
+        <w:rPr>
+          <w:sz w:val="28"/>
+          <w:szCs w:val="28"/>
+        </w:rPr>
+        <w:sym w:font="Wingdings" w:char="F0E0"/>
+      </w:r>
+      <w:r>
+        <w:rPr>
+          <w:sz w:val="28"/>
+          <w:szCs w:val="28"/>
+        </w:rPr>
+        <w:t xml:space="preserve"> any real world entity </w:t>
+      </w:r>
+    </w:p>
+    <w:p>
+      <w:pPr>
+        <w:rPr>
+          <w:sz w:val="28"/>
+          <w:szCs w:val="28"/>
+        </w:rPr>
+      </w:pPr>
+      <w:r>
+        <w:rPr>
+          <w:sz w:val="28"/>
+          <w:szCs w:val="28"/>
+        </w:rPr>
+        <w:tab/>
+      </w:r>
+      <w:r>
+        <w:rPr>
+          <w:sz w:val="28"/>
+          <w:szCs w:val="28"/>
+        </w:rPr>
+        <w:tab/>
+        <w:t>Property or state --</w:t>
+      </w:r>
+      <w:r>
+        <w:rPr>
+          <w:sz w:val="28"/>
+          <w:szCs w:val="28"/>
+        </w:rPr>
+        <w:sym w:font="Wingdings" w:char="F0E0"/>
+      </w:r>
+      <w:r>
+        <w:rPr>
+          <w:sz w:val="28"/>
+          <w:szCs w:val="28"/>
+        </w:rPr>
+        <w:t xml:space="preserve"> have</w:t>
+      </w:r>
+      <w:r>
+        <w:rPr>
+          <w:sz w:val="28"/>
+          <w:szCs w:val="28"/>
+        </w:rPr>
+        <w:sym w:font="Wingdings" w:char="F0E8"/>
+      </w:r>
+      <w:proofErr w:type="spellStart"/>
+      <w:r>
+        <w:rPr>
+          <w:sz w:val="28"/>
+          <w:szCs w:val="28"/>
+        </w:rPr>
+        <w:t>name,age</w:t>
+      </w:r>
+      <w:proofErr w:type="spellEnd"/>
+      <w:r>
+        <w:rPr>
+          <w:sz w:val="28"/>
+          <w:szCs w:val="28"/>
+        </w:rPr>
+        <w:t xml:space="preserve">, height, weight etc.  </w:t>
+      </w:r>
+    </w:p>
+    <w:p>
+      <w:pPr>
+        <w:rPr>
+          <w:sz w:val="28"/>
+          <w:szCs w:val="28"/>
+        </w:rPr>
+      </w:pPr>
+      <w:r>
+        <w:rPr>
+          <w:sz w:val="28"/>
+          <w:szCs w:val="28"/>
+        </w:rPr>
+        <w:t xml:space="preserve">Person </w:t>
+      </w:r>
+    </w:p>
+    <w:p>
+      <w:pPr>
+        <w:rPr>
+          <w:sz w:val="28"/>
+          <w:szCs w:val="28"/>
+        </w:rPr>
+      </w:pPr>
+      <w:r>
+        <w:rPr>
+          <w:sz w:val="28"/>
+          <w:szCs w:val="28"/>
+        </w:rPr>
+        <w:tab/>
+      </w:r>
+      <w:r>
+        <w:rPr>
+          <w:sz w:val="28"/>
+          <w:szCs w:val="28"/>
+        </w:rPr>
+        <w:tab/>
+        <w:t>Behaviour --</w:t>
+      </w:r>
+      <w:r>
+        <w:rPr>
+          <w:sz w:val="28"/>
+          <w:szCs w:val="28"/>
+        </w:rPr>
+        <w:sym w:font="Wingdings" w:char="F0E0"/>
+      </w:r>
+      <w:r>
+        <w:rPr>
+          <w:sz w:val="28"/>
+          <w:szCs w:val="28"/>
+        </w:rPr>
+        <w:t>do/does --</w:t>
+      </w:r>
+      <w:r>
+        <w:rPr>
+          <w:sz w:val="28"/>
+          <w:szCs w:val="28"/>
+        </w:rPr>
+        <w:sym w:font="Wingdings" w:char="F0E0"/>
+      </w:r>
+      <w:r>
+        <w:rPr>
+          <w:sz w:val="28"/>
+          <w:szCs w:val="28"/>
+        </w:rPr>
+        <w:t xml:space="preserve"> teaching, typing, eating etc. </w:t>
+      </w:r>
+    </w:p>
+    <w:p>
+      <w:pPr>
+        <w:rPr>
+          <w:sz w:val="28"/>
+          <w:szCs w:val="28"/>
+        </w:rPr>
+      </w:pPr>
+      <w:r>
+        <w:rPr>
+          <w:sz w:val="28"/>
+          <w:szCs w:val="28"/>
+        </w:rPr>
+        <w:t xml:space="preserve">Bank </w:t>
+      </w:r>
+    </w:p>
+    <w:p>
+      <w:pPr>
+        <w:rPr>
+          <w:sz w:val="28"/>
+          <w:szCs w:val="28"/>
+        </w:rPr>
+      </w:pPr>
+      <w:r>
+        <w:rPr>
+          <w:sz w:val="28"/>
+          <w:szCs w:val="28"/>
+        </w:rPr>
+        <w:t xml:space="preserve">Animal </w:t>
+      </w:r>
+    </w:p>
+    <w:p>
+      <w:pPr>
+        <w:rPr>
+          <w:sz w:val="28"/>
+          <w:szCs w:val="28"/>
+        </w:rPr>
+      </w:pPr>
+      <w:r>
+        <w:rPr>
+          <w:sz w:val="28"/>
+          <w:szCs w:val="28"/>
+        </w:rPr>
+        <w:lastRenderedPageBreak/>
+        <w:t xml:space="preserve">Car </w:t>
+      </w:r>
+    </w:p>
+    <w:p>
+      <w:pPr>
+        <w:rPr>
+          <w:sz w:val="28"/>
+          <w:szCs w:val="28"/>
+        </w:rPr>
+      </w:pPr>
+      <w:r>
+        <w:rPr>
+          <w:sz w:val="28"/>
+          <w:szCs w:val="28"/>
+        </w:rPr>
+        <w:t xml:space="preserve">Etc </w:t>
       </w:r>
     </w:p>
     <w:p>

--- a/Day 4 Gen AI and JavaScript 20 Mar 2025.docx
+++ b/Day 4 Gen AI and JavaScript 20 Mar 2025.docx
@@ -591,26 +591,381 @@
           <w:sz w:val="28"/>
           <w:szCs w:val="28"/>
         </w:rPr>
+        <w:t>Asynchronous communication</w:t>
+      </w:r>
+    </w:p>
+    <w:p>
+      <w:pPr>
+        <w:rPr>
+          <w:b/>
+          <w:bCs/>
+          <w:sz w:val="28"/>
+          <w:szCs w:val="28"/>
+        </w:rPr>
+      </w:pPr>
+    </w:p>
+    <w:p>
+      <w:pPr>
+        <w:rPr>
+          <w:b/>
+          <w:bCs/>
+          <w:sz w:val="28"/>
+          <w:szCs w:val="28"/>
+        </w:rPr>
+      </w:pPr>
+      <w:r>
+        <w:rPr>
+          <w:b/>
+          <w:bCs/>
+          <w:sz w:val="28"/>
+          <w:szCs w:val="28"/>
+        </w:rPr>
+        <w:t xml:space="preserve">Synchronous flow Vs Asynchronous flow </w:t>
+      </w:r>
+    </w:p>
+    <w:p>
+      <w:pPr>
+        <w:rPr>
+          <w:sz w:val="28"/>
+          <w:szCs w:val="28"/>
+        </w:rPr>
+      </w:pPr>
+      <w:r>
+        <w:rPr>
+          <w:sz w:val="28"/>
+          <w:szCs w:val="28"/>
+        </w:rPr>
+        <w:t xml:space="preserve">Synchronous : it execute the statement line by line </w:t>
+      </w:r>
+    </w:p>
+    <w:p>
+      <w:pPr>
+        <w:rPr>
+          <w:sz w:val="28"/>
+          <w:szCs w:val="28"/>
+        </w:rPr>
+      </w:pPr>
+      <w:proofErr w:type="spellStart"/>
+      <w:r>
+        <w:rPr>
+          <w:sz w:val="28"/>
+          <w:szCs w:val="28"/>
+        </w:rPr>
+        <w:t>document.write</w:t>
+      </w:r>
+      <w:proofErr w:type="spellEnd"/>
+      <w:r>
+        <w:rPr>
+          <w:sz w:val="28"/>
+          <w:szCs w:val="28"/>
+        </w:rPr>
+        <w:t>(“1</w:t>
+      </w:r>
+      <w:r>
+        <w:rPr>
+          <w:sz w:val="28"/>
+          <w:szCs w:val="28"/>
+          <w:vertAlign w:val="superscript"/>
+        </w:rPr>
+        <w:t>st</w:t>
+      </w:r>
+      <w:r>
+        <w:rPr>
+          <w:sz w:val="28"/>
+          <w:szCs w:val="28"/>
+        </w:rPr>
+        <w:t xml:space="preserve"> statement”);</w:t>
+      </w:r>
+      <w:r>
+        <w:rPr>
+          <w:sz w:val="28"/>
+          <w:szCs w:val="28"/>
+        </w:rPr>
+        <w:tab/>
+        <w:t>fun1()</w:t>
+      </w:r>
+    </w:p>
+    <w:p>
+      <w:pPr>
+        <w:rPr>
+          <w:sz w:val="28"/>
+          <w:szCs w:val="28"/>
+        </w:rPr>
+      </w:pPr>
+      <w:proofErr w:type="spellStart"/>
+      <w:r>
+        <w:rPr>
+          <w:sz w:val="28"/>
+          <w:szCs w:val="28"/>
+        </w:rPr>
+        <w:t>document.write</w:t>
+      </w:r>
+      <w:proofErr w:type="spellEnd"/>
+      <w:r>
+        <w:rPr>
+          <w:sz w:val="28"/>
+          <w:szCs w:val="28"/>
+        </w:rPr>
+        <w:t>(“</w:t>
+      </w:r>
+      <w:r>
+        <w:rPr>
+          <w:sz w:val="28"/>
+          <w:szCs w:val="28"/>
+        </w:rPr>
+        <w:t>2nd</w:t>
+      </w:r>
+      <w:r>
+        <w:rPr>
+          <w:sz w:val="28"/>
+          <w:szCs w:val="28"/>
+        </w:rPr>
+        <w:t xml:space="preserve"> statement”);</w:t>
+      </w:r>
+      <w:r>
+        <w:rPr>
+          <w:sz w:val="28"/>
+          <w:szCs w:val="28"/>
+        </w:rPr>
+        <w:tab/>
+        <w:t>fun2()</w:t>
+      </w:r>
+    </w:p>
+    <w:p>
+      <w:pPr>
+        <w:rPr>
+          <w:sz w:val="28"/>
+          <w:szCs w:val="28"/>
+        </w:rPr>
+      </w:pPr>
+      <w:proofErr w:type="spellStart"/>
+      <w:r>
+        <w:rPr>
+          <w:sz w:val="28"/>
+          <w:szCs w:val="28"/>
+        </w:rPr>
+        <w:t>document.write</w:t>
+      </w:r>
+      <w:proofErr w:type="spellEnd"/>
+      <w:r>
+        <w:rPr>
+          <w:sz w:val="28"/>
+          <w:szCs w:val="28"/>
+        </w:rPr>
+        <w:t>(“</w:t>
+      </w:r>
+      <w:r>
+        <w:rPr>
+          <w:sz w:val="28"/>
+          <w:szCs w:val="28"/>
+        </w:rPr>
+        <w:t>3rd</w:t>
+      </w:r>
+      <w:r>
+        <w:rPr>
+          <w:sz w:val="28"/>
+          <w:szCs w:val="28"/>
+        </w:rPr>
+        <w:t xml:space="preserve"> statement”);</w:t>
+      </w:r>
+      <w:r>
+        <w:rPr>
+          <w:sz w:val="28"/>
+          <w:szCs w:val="28"/>
+        </w:rPr>
+        <w:tab/>
+        <w:t>fun3();</w:t>
+      </w:r>
+    </w:p>
+    <w:p>
+      <w:pPr>
+        <w:rPr>
+          <w:sz w:val="28"/>
+          <w:szCs w:val="28"/>
+        </w:rPr>
+      </w:pPr>
+    </w:p>
+    <w:p>
+      <w:pPr>
+        <w:rPr>
+          <w:sz w:val="28"/>
+          <w:szCs w:val="28"/>
+        </w:rPr>
+      </w:pPr>
+      <w:r>
+        <w:rPr>
+          <w:sz w:val="28"/>
+          <w:szCs w:val="28"/>
+        </w:rPr>
+        <w:t>As</w:t>
+      </w:r>
+      <w:r>
+        <w:rPr>
+          <w:sz w:val="28"/>
+          <w:szCs w:val="28"/>
+        </w:rPr>
+        <w:t xml:space="preserve">ynchronous : </w:t>
+      </w:r>
+      <w:r>
+        <w:rPr>
+          <w:sz w:val="28"/>
+          <w:szCs w:val="28"/>
+        </w:rPr>
+        <w:t xml:space="preserve">it will execute all those statement or function independently  </w:t>
+      </w:r>
+    </w:p>
+    <w:p>
+      <w:pPr>
+        <w:rPr>
+          <w:sz w:val="28"/>
+          <w:szCs w:val="28"/>
+        </w:rPr>
+      </w:pPr>
+      <w:proofErr w:type="spellStart"/>
+      <w:r>
+        <w:rPr>
+          <w:sz w:val="28"/>
+          <w:szCs w:val="28"/>
+        </w:rPr>
+        <w:t>document.write</w:t>
+      </w:r>
+      <w:proofErr w:type="spellEnd"/>
+      <w:r>
+        <w:rPr>
+          <w:sz w:val="28"/>
+          <w:szCs w:val="28"/>
+        </w:rPr>
+        <w:t>(“1</w:t>
+      </w:r>
+      <w:r>
+        <w:rPr>
+          <w:sz w:val="28"/>
+          <w:szCs w:val="28"/>
+          <w:vertAlign w:val="superscript"/>
+        </w:rPr>
+        <w:t>st</w:t>
+      </w:r>
+      <w:r>
+        <w:rPr>
+          <w:sz w:val="28"/>
+          <w:szCs w:val="28"/>
+        </w:rPr>
+        <w:t xml:space="preserve"> statement”);</w:t>
+      </w:r>
+      <w:r>
+        <w:rPr>
+          <w:sz w:val="28"/>
+          <w:szCs w:val="28"/>
+        </w:rPr>
+        <w:tab/>
+        <w:t>fun1()</w:t>
+      </w:r>
+    </w:p>
+    <w:p>
+      <w:pPr>
+        <w:ind w:firstLine="720"/>
+        <w:rPr>
+          <w:sz w:val="28"/>
+          <w:szCs w:val="28"/>
+        </w:rPr>
+      </w:pPr>
+      <w:proofErr w:type="spellStart"/>
+      <w:r>
+        <w:rPr>
+          <w:sz w:val="28"/>
+          <w:szCs w:val="28"/>
+        </w:rPr>
+        <w:t>document.write</w:t>
+      </w:r>
+      <w:proofErr w:type="spellEnd"/>
+      <w:r>
+        <w:rPr>
+          <w:sz w:val="28"/>
+          <w:szCs w:val="28"/>
+        </w:rPr>
+        <w:t>(“2nd statement”);</w:t>
+      </w:r>
+      <w:r>
+        <w:rPr>
+          <w:sz w:val="28"/>
+          <w:szCs w:val="28"/>
+        </w:rPr>
+        <w:tab/>
+        <w:t>fun2()</w:t>
+      </w:r>
+      <w:r>
+        <w:rPr>
+          <w:sz w:val="28"/>
+          <w:szCs w:val="28"/>
+        </w:rPr>
+        <w:tab/>
+      </w:r>
+      <w:r>
+        <w:rPr>
+          <w:sz w:val="28"/>
+          <w:szCs w:val="28"/>
+        </w:rPr>
+        <w:tab/>
+        <w:t>async</w:t>
+      </w:r>
+    </w:p>
+    <w:p>
+      <w:pPr>
+        <w:rPr>
+          <w:sz w:val="28"/>
+          <w:szCs w:val="28"/>
+        </w:rPr>
+      </w:pPr>
+      <w:proofErr w:type="spellStart"/>
+      <w:r>
+        <w:rPr>
+          <w:sz w:val="28"/>
+          <w:szCs w:val="28"/>
+        </w:rPr>
+        <w:t>document.write</w:t>
+      </w:r>
+      <w:proofErr w:type="spellEnd"/>
+      <w:r>
+        <w:rPr>
+          <w:sz w:val="28"/>
+          <w:szCs w:val="28"/>
+        </w:rPr>
+        <w:t>(“3rd statement”);</w:t>
+      </w:r>
+      <w:r>
+        <w:rPr>
+          <w:sz w:val="28"/>
+          <w:szCs w:val="28"/>
+        </w:rPr>
+        <w:tab/>
+        <w:t>fun3();</w:t>
+      </w:r>
+    </w:p>
+    <w:p>
+      <w:pPr>
+        <w:rPr>
+          <w:sz w:val="28"/>
+          <w:szCs w:val="28"/>
+        </w:rPr>
+      </w:pPr>
+    </w:p>
+    <w:p>
+      <w:pPr>
+        <w:rPr>
+          <w:b/>
+          <w:bCs/>
+          <w:sz w:val="28"/>
+          <w:szCs w:val="28"/>
+        </w:rPr>
+      </w:pPr>
+      <w:r>
+        <w:rPr>
+          <w:b/>
+          <w:bCs/>
+          <w:sz w:val="28"/>
+          <w:szCs w:val="28"/>
+        </w:rPr>
         <w:t xml:space="preserve">Promise </w:t>
-      </w:r>
-    </w:p>
-    <w:p>
-      <w:pPr>
-        <w:rPr>
-          <w:b/>
-          <w:bCs/>
-          <w:sz w:val="28"/>
-          <w:szCs w:val="28"/>
-        </w:rPr>
-      </w:pPr>
-      <w:r>
-        <w:rPr>
-          <w:b/>
-          <w:bCs/>
-          <w:sz w:val="28"/>
-          <w:szCs w:val="28"/>
-        </w:rPr>
-        <w:t xml:space="preserve">Asynchronous communication </w:t>
       </w:r>
     </w:p>
     <w:p>

--- a/Day 4 Gen AI and JavaScript 20 Mar 2025.docx
+++ b/Day 4 Gen AI and JavaScript 20 Mar 2025.docx
@@ -794,6 +794,8 @@
       </w:pPr>
       <w:r>
         <w:rPr>
+          <w:b/>
+          <w:bCs/>
           <w:sz w:val="28"/>
           <w:szCs w:val="28"/>
         </w:rPr>
@@ -801,10 +803,19 @@
       </w:r>
       <w:r>
         <w:rPr>
-          <w:sz w:val="28"/>
-          <w:szCs w:val="28"/>
-        </w:rPr>
-        <w:t xml:space="preserve">ynchronous : </w:t>
+          <w:b/>
+          <w:bCs/>
+          <w:sz w:val="28"/>
+          <w:szCs w:val="28"/>
+        </w:rPr>
+        <w:t xml:space="preserve">ynchronous </w:t>
+      </w:r>
+      <w:r>
+        <w:rPr>
+          <w:sz w:val="28"/>
+          <w:szCs w:val="28"/>
+        </w:rPr>
+        <w:t xml:space="preserve">: </w:t>
       </w:r>
       <w:r>
         <w:rPr>
@@ -911,6 +922,7 @@
     </w:p>
     <w:p>
       <w:pPr>
+        <w:ind w:firstLine="720"/>
         <w:rPr>
           <w:sz w:val="28"/>
           <w:szCs w:val="28"/>
@@ -940,33 +952,624 @@
         <w:tab/>
         <w:t>fun3();</w:t>
       </w:r>
-    </w:p>
-    <w:p>
-      <w:pPr>
-        <w:rPr>
-          <w:sz w:val="28"/>
-          <w:szCs w:val="28"/>
-        </w:rPr>
-      </w:pPr>
-    </w:p>
-    <w:p>
-      <w:pPr>
-        <w:rPr>
-          <w:b/>
-          <w:bCs/>
-          <w:sz w:val="28"/>
-          <w:szCs w:val="28"/>
-        </w:rPr>
-      </w:pPr>
-      <w:r>
-        <w:rPr>
-          <w:b/>
-          <w:bCs/>
-          <w:sz w:val="28"/>
-          <w:szCs w:val="28"/>
-        </w:rPr>
+      <w:r>
+        <w:rPr>
+          <w:sz w:val="28"/>
+          <w:szCs w:val="28"/>
+        </w:rPr>
+        <w:tab/>
+      </w:r>
+      <w:r>
+        <w:rPr>
+          <w:sz w:val="28"/>
+          <w:szCs w:val="28"/>
+        </w:rPr>
+        <w:t>async</w:t>
+      </w:r>
+    </w:p>
+    <w:p>
+      <w:pPr>
+        <w:ind w:firstLine="720"/>
+        <w:rPr>
+          <w:sz w:val="28"/>
+          <w:szCs w:val="28"/>
+        </w:rPr>
+      </w:pPr>
+    </w:p>
+    <w:p>
+      <w:pPr>
+        <w:ind w:firstLine="720"/>
+        <w:rPr>
+          <w:sz w:val="28"/>
+          <w:szCs w:val="28"/>
+        </w:rPr>
+      </w:pPr>
+      <w:r>
+        <w:rPr>
+          <w:sz w:val="28"/>
+          <w:szCs w:val="28"/>
+        </w:rPr>
+        <w:tab/>
+      </w:r>
+      <w:r>
+        <w:rPr>
+          <w:sz w:val="28"/>
+          <w:szCs w:val="28"/>
+        </w:rPr>
+        <w:tab/>
+      </w:r>
+      <w:r>
+        <w:rPr>
+          <w:sz w:val="28"/>
+          <w:szCs w:val="28"/>
+        </w:rPr>
+        <w:tab/>
+        <w:t>1</w:t>
+      </w:r>
+      <w:r>
+        <w:rPr>
+          <w:sz w:val="28"/>
+          <w:szCs w:val="28"/>
+          <w:vertAlign w:val="superscript"/>
+        </w:rPr>
+        <w:t>st</w:t>
+      </w:r>
+      <w:r>
+        <w:rPr>
+          <w:sz w:val="28"/>
+          <w:szCs w:val="28"/>
+        </w:rPr>
+        <w:t xml:space="preserve"> </w:t>
+      </w:r>
+      <w:proofErr w:type="spellStart"/>
+      <w:r>
+        <w:rPr>
+          <w:sz w:val="28"/>
+          <w:szCs w:val="28"/>
+        </w:rPr>
+        <w:t>req</w:t>
+      </w:r>
+      <w:proofErr w:type="spellEnd"/>
+      <w:r>
+        <w:rPr>
+          <w:sz w:val="28"/>
+          <w:szCs w:val="28"/>
+        </w:rPr>
+        <w:t xml:space="preserve"> </w:t>
+      </w:r>
+      <w:r>
+        <w:rPr>
+          <w:sz w:val="28"/>
+          <w:szCs w:val="28"/>
+        </w:rPr>
+        <w:tab/>
+        <w:t xml:space="preserve">check from </w:t>
+      </w:r>
+      <w:proofErr w:type="spellStart"/>
+      <w:r>
+        <w:rPr>
+          <w:sz w:val="28"/>
+          <w:szCs w:val="28"/>
+        </w:rPr>
+        <w:t>db</w:t>
+      </w:r>
+      <w:proofErr w:type="spellEnd"/>
+    </w:p>
+    <w:p>
+      <w:pPr>
+        <w:ind w:firstLine="720"/>
+        <w:rPr>
+          <w:sz w:val="28"/>
+          <w:szCs w:val="28"/>
+        </w:rPr>
+      </w:pPr>
+      <w:r>
+        <w:rPr>
+          <w:sz w:val="28"/>
+          <w:szCs w:val="28"/>
+        </w:rPr>
+        <w:tab/>
+      </w:r>
+      <w:r>
+        <w:rPr>
+          <w:sz w:val="28"/>
+          <w:szCs w:val="28"/>
+        </w:rPr>
+        <w:tab/>
+      </w:r>
+      <w:r>
+        <w:rPr>
+          <w:sz w:val="28"/>
+          <w:szCs w:val="28"/>
+        </w:rPr>
+        <w:tab/>
+        <w:t>2</w:t>
+      </w:r>
+      <w:r>
+        <w:rPr>
+          <w:sz w:val="28"/>
+          <w:szCs w:val="28"/>
+          <w:vertAlign w:val="superscript"/>
+        </w:rPr>
+        <w:t>nd</w:t>
+      </w:r>
+      <w:r>
+        <w:rPr>
+          <w:sz w:val="28"/>
+          <w:szCs w:val="28"/>
+        </w:rPr>
+        <w:t xml:space="preserve"> </w:t>
+      </w:r>
+      <w:proofErr w:type="spellStart"/>
+      <w:r>
+        <w:rPr>
+          <w:sz w:val="28"/>
+          <w:szCs w:val="28"/>
+        </w:rPr>
+        <w:t>req</w:t>
+      </w:r>
+      <w:proofErr w:type="spellEnd"/>
+      <w:r>
+        <w:rPr>
+          <w:sz w:val="28"/>
+          <w:szCs w:val="28"/>
+        </w:rPr>
+        <w:t xml:space="preserve"> </w:t>
+      </w:r>
+      <w:r>
+        <w:rPr>
+          <w:sz w:val="28"/>
+          <w:szCs w:val="28"/>
+        </w:rPr>
+        <w:tab/>
+        <w:t xml:space="preserve">get some notification </w:t>
+      </w:r>
+      <w:r>
+        <w:rPr>
+          <w:sz w:val="28"/>
+          <w:szCs w:val="28"/>
+        </w:rPr>
+        <w:t xml:space="preserve">from fs </w:t>
+      </w:r>
+    </w:p>
+    <w:p>
+      <w:pPr>
+        <w:ind w:firstLine="720"/>
+        <w:rPr>
+          <w:sz w:val="28"/>
+          <w:szCs w:val="28"/>
+        </w:rPr>
+      </w:pPr>
+      <w:r>
+        <w:rPr>
+          <w:sz w:val="28"/>
+          <w:szCs w:val="28"/>
+        </w:rPr>
+        <w:tab/>
+      </w:r>
+      <w:r>
+        <w:rPr>
+          <w:sz w:val="28"/>
+          <w:szCs w:val="28"/>
+        </w:rPr>
+        <w:tab/>
+      </w:r>
+      <w:r>
+        <w:rPr>
+          <w:sz w:val="28"/>
+          <w:szCs w:val="28"/>
+        </w:rPr>
+        <w:tab/>
+        <w:t>3</w:t>
+      </w:r>
+      <w:r>
+        <w:rPr>
+          <w:sz w:val="28"/>
+          <w:szCs w:val="28"/>
+          <w:vertAlign w:val="superscript"/>
+        </w:rPr>
+        <w:t>rd</w:t>
+      </w:r>
+      <w:r>
+        <w:rPr>
+          <w:sz w:val="28"/>
+          <w:szCs w:val="28"/>
+        </w:rPr>
+        <w:t xml:space="preserve"> </w:t>
+      </w:r>
+      <w:proofErr w:type="spellStart"/>
+      <w:r>
+        <w:rPr>
+          <w:sz w:val="28"/>
+          <w:szCs w:val="28"/>
+        </w:rPr>
+        <w:t>req</w:t>
+      </w:r>
+      <w:proofErr w:type="spellEnd"/>
+      <w:r>
+        <w:rPr>
+          <w:sz w:val="28"/>
+          <w:szCs w:val="28"/>
+        </w:rPr>
+        <w:t xml:space="preserve"> </w:t>
+      </w:r>
+      <w:r>
+        <w:rPr>
+          <w:sz w:val="28"/>
+          <w:szCs w:val="28"/>
+        </w:rPr>
+        <w:tab/>
+        <w:t xml:space="preserve">say hello </w:t>
+      </w:r>
+    </w:p>
+    <w:p>
+      <w:pPr>
+        <w:rPr>
+          <w:sz w:val="28"/>
+          <w:szCs w:val="28"/>
+        </w:rPr>
+      </w:pPr>
+      <w:r>
+        <w:rPr>
+          <w:sz w:val="28"/>
+          <w:szCs w:val="28"/>
+        </w:rPr>
+        <w:t xml:space="preserve">client </w:t>
+      </w:r>
+      <w:r>
+        <w:rPr>
+          <w:sz w:val="28"/>
+          <w:szCs w:val="28"/>
+        </w:rPr>
+        <w:tab/>
+      </w:r>
+      <w:r>
+        <w:rPr>
+          <w:sz w:val="28"/>
+          <w:szCs w:val="28"/>
+        </w:rPr>
+        <w:tab/>
+      </w:r>
+      <w:r>
+        <w:rPr>
+          <w:sz w:val="28"/>
+          <w:szCs w:val="28"/>
+        </w:rPr>
+        <w:tab/>
+      </w:r>
+      <w:r>
+        <w:rPr>
+          <w:sz w:val="28"/>
+          <w:szCs w:val="28"/>
+        </w:rPr>
+        <w:tab/>
+      </w:r>
+      <w:r>
+        <w:rPr>
+          <w:sz w:val="28"/>
+          <w:szCs w:val="28"/>
+        </w:rPr>
+        <w:tab/>
+      </w:r>
+      <w:r>
+        <w:rPr>
+          <w:sz w:val="28"/>
+          <w:szCs w:val="28"/>
+        </w:rPr>
+        <w:tab/>
+      </w:r>
+      <w:r>
+        <w:rPr>
+          <w:sz w:val="28"/>
+          <w:szCs w:val="28"/>
+        </w:rPr>
+        <w:tab/>
+      </w:r>
+      <w:r>
+        <w:rPr>
+          <w:sz w:val="28"/>
+          <w:szCs w:val="28"/>
+        </w:rPr>
+        <w:tab/>
+      </w:r>
+      <w:r>
+        <w:rPr>
+          <w:sz w:val="28"/>
+          <w:szCs w:val="28"/>
+        </w:rPr>
+        <w:tab/>
+        <w:t xml:space="preserve">Server </w:t>
+      </w:r>
+    </w:p>
+    <w:p>
+      <w:pPr>
+        <w:rPr>
+          <w:sz w:val="28"/>
+          <w:szCs w:val="28"/>
+        </w:rPr>
+      </w:pPr>
+      <w:r>
+        <w:rPr>
+          <w:sz w:val="28"/>
+          <w:szCs w:val="28"/>
+        </w:rPr>
+        <w:tab/>
+      </w:r>
+      <w:r>
+        <w:rPr>
+          <w:sz w:val="28"/>
+          <w:szCs w:val="28"/>
+        </w:rPr>
+        <w:tab/>
+      </w:r>
+      <w:r>
+        <w:rPr>
+          <w:sz w:val="28"/>
+          <w:szCs w:val="28"/>
+        </w:rPr>
+        <w:tab/>
+      </w:r>
+      <w:r>
+        <w:rPr>
+          <w:sz w:val="28"/>
+          <w:szCs w:val="28"/>
+        </w:rPr>
+        <w:tab/>
+        <w:t>1</w:t>
+      </w:r>
+      <w:r>
+        <w:rPr>
+          <w:sz w:val="28"/>
+          <w:szCs w:val="28"/>
+          <w:vertAlign w:val="superscript"/>
+        </w:rPr>
+        <w:t>st</w:t>
+      </w:r>
+      <w:r>
+        <w:rPr>
+          <w:sz w:val="28"/>
+          <w:szCs w:val="28"/>
+        </w:rPr>
+        <w:t xml:space="preserve"> res</w:t>
+      </w:r>
+    </w:p>
+    <w:p>
+      <w:pPr>
+        <w:rPr>
+          <w:sz w:val="28"/>
+          <w:szCs w:val="28"/>
+        </w:rPr>
+      </w:pPr>
+      <w:r>
+        <w:rPr>
+          <w:sz w:val="28"/>
+          <w:szCs w:val="28"/>
+        </w:rPr>
+        <w:tab/>
+      </w:r>
+      <w:r>
+        <w:rPr>
+          <w:sz w:val="28"/>
+          <w:szCs w:val="28"/>
+        </w:rPr>
+        <w:tab/>
+      </w:r>
+      <w:r>
+        <w:rPr>
+          <w:sz w:val="28"/>
+          <w:szCs w:val="28"/>
+        </w:rPr>
+        <w:tab/>
+      </w:r>
+      <w:r>
+        <w:rPr>
+          <w:sz w:val="28"/>
+          <w:szCs w:val="28"/>
+        </w:rPr>
+        <w:tab/>
+        <w:t>2</w:t>
+      </w:r>
+      <w:r>
+        <w:rPr>
+          <w:sz w:val="28"/>
+          <w:szCs w:val="28"/>
+          <w:vertAlign w:val="superscript"/>
+        </w:rPr>
+        <w:t>nd</w:t>
+      </w:r>
+      <w:r>
+        <w:rPr>
+          <w:sz w:val="28"/>
+          <w:szCs w:val="28"/>
+        </w:rPr>
+        <w:t xml:space="preserve"> res</w:t>
+      </w:r>
+    </w:p>
+    <w:p>
+      <w:pPr>
+        <w:rPr>
+          <w:sz w:val="28"/>
+          <w:szCs w:val="28"/>
+        </w:rPr>
+      </w:pPr>
+      <w:r>
+        <w:rPr>
+          <w:sz w:val="28"/>
+          <w:szCs w:val="28"/>
+        </w:rPr>
+        <w:tab/>
+      </w:r>
+      <w:r>
+        <w:rPr>
+          <w:sz w:val="28"/>
+          <w:szCs w:val="28"/>
+        </w:rPr>
+        <w:tab/>
+      </w:r>
+      <w:r>
+        <w:rPr>
+          <w:sz w:val="28"/>
+          <w:szCs w:val="28"/>
+        </w:rPr>
+        <w:tab/>
+      </w:r>
+      <w:r>
+        <w:rPr>
+          <w:sz w:val="28"/>
+          <w:szCs w:val="28"/>
+        </w:rPr>
+        <w:tab/>
+        <w:t>3</w:t>
+      </w:r>
+      <w:r>
+        <w:rPr>
+          <w:sz w:val="28"/>
+          <w:szCs w:val="28"/>
+          <w:vertAlign w:val="superscript"/>
+        </w:rPr>
+        <w:t>rd</w:t>
+      </w:r>
+      <w:r>
+        <w:rPr>
+          <w:sz w:val="28"/>
+          <w:szCs w:val="28"/>
+        </w:rPr>
+        <w:t xml:space="preserve"> res </w:t>
+      </w:r>
+    </w:p>
+    <w:p>
+      <w:pPr>
+        <w:rPr>
+          <w:sz w:val="28"/>
+          <w:szCs w:val="28"/>
+        </w:rPr>
+      </w:pPr>
+    </w:p>
+    <w:p>
+      <w:pPr>
+        <w:rPr>
+          <w:sz w:val="28"/>
+          <w:szCs w:val="28"/>
+        </w:rPr>
+      </w:pPr>
+      <w:r>
+        <w:rPr>
+          <w:sz w:val="28"/>
+          <w:szCs w:val="28"/>
+        </w:rPr>
+        <w:t>AJAX :</w:t>
+      </w:r>
+      <w:r>
+        <w:rPr>
+          <w:sz w:val="28"/>
+          <w:szCs w:val="28"/>
+        </w:rPr>
+        <w:tab/>
+      </w:r>
+      <w:r>
+        <w:rPr>
+          <w:sz w:val="28"/>
+          <w:szCs w:val="28"/>
+        </w:rPr>
+        <w:tab/>
+        <w:t>Asynchronous JavaScript and XML</w:t>
+      </w:r>
+    </w:p>
+    <w:p>
+      <w:pPr>
+        <w:rPr>
+          <w:sz w:val="28"/>
+          <w:szCs w:val="28"/>
+        </w:rPr>
+      </w:pPr>
+    </w:p>
+    <w:p>
+      <w:pPr>
+        <w:rPr>
+          <w:sz w:val="28"/>
+          <w:szCs w:val="28"/>
+        </w:rPr>
+      </w:pPr>
+    </w:p>
+    <w:p>
+      <w:pPr>
+        <w:rPr>
+          <w:sz w:val="28"/>
+          <w:szCs w:val="28"/>
+        </w:rPr>
+      </w:pPr>
+      <w:r>
+        <w:rPr>
+          <w:b/>
+          <w:bCs/>
+          <w:sz w:val="28"/>
+          <w:szCs w:val="28"/>
+        </w:rPr>
+        <w:lastRenderedPageBreak/>
         <w:t xml:space="preserve">Promise </w:t>
       </w:r>
+      <w:r>
+        <w:rPr>
+          <w:b/>
+          <w:bCs/>
+          <w:sz w:val="28"/>
+          <w:szCs w:val="28"/>
+        </w:rPr>
+        <w:t xml:space="preserve">: </w:t>
+      </w:r>
+      <w:r>
+        <w:rPr>
+          <w:sz w:val="28"/>
+          <w:szCs w:val="28"/>
+        </w:rPr>
+        <w:t xml:space="preserve">promise is one of the </w:t>
+      </w:r>
+      <w:proofErr w:type="spellStart"/>
+      <w:r>
+        <w:rPr>
+          <w:sz w:val="28"/>
+          <w:szCs w:val="28"/>
+        </w:rPr>
+        <w:t>pre defined</w:t>
+      </w:r>
+      <w:proofErr w:type="spellEnd"/>
+      <w:r>
+        <w:rPr>
+          <w:sz w:val="28"/>
+          <w:szCs w:val="28"/>
+        </w:rPr>
+        <w:t xml:space="preserve"> object part of JavaScript which is use to handle asynchronous event of data. Promise take callback function with 2 parameter. 1</w:t>
+      </w:r>
+      <w:r>
+        <w:rPr>
+          <w:sz w:val="28"/>
+          <w:szCs w:val="28"/>
+          <w:vertAlign w:val="superscript"/>
+        </w:rPr>
+        <w:t>st</w:t>
+      </w:r>
+      <w:r>
+        <w:rPr>
+          <w:sz w:val="28"/>
+          <w:szCs w:val="28"/>
+        </w:rPr>
+        <w:t xml:space="preserve"> resolved and 2</w:t>
+      </w:r>
+      <w:r>
+        <w:rPr>
+          <w:sz w:val="28"/>
+          <w:szCs w:val="28"/>
+          <w:vertAlign w:val="superscript"/>
+        </w:rPr>
+        <w:t>nd</w:t>
+      </w:r>
+      <w:r>
+        <w:rPr>
+          <w:sz w:val="28"/>
+          <w:szCs w:val="28"/>
+        </w:rPr>
+        <w:t xml:space="preserve"> rejected. </w:t>
+      </w:r>
     </w:p>
     <w:p>
       <w:pPr>
@@ -986,6 +1589,95 @@
         </w:rPr>
         <w:t xml:space="preserve">Fetch functions </w:t>
       </w:r>
+    </w:p>
+    <w:p>
+      <w:pPr>
+        <w:rPr>
+          <w:b/>
+          <w:bCs/>
+          <w:sz w:val="28"/>
+          <w:szCs w:val="28"/>
+        </w:rPr>
+      </w:pPr>
+    </w:p>
+    <w:p>
+      <w:pPr>
+        <w:rPr>
+          <w:b/>
+          <w:bCs/>
+          <w:sz w:val="28"/>
+          <w:szCs w:val="28"/>
+        </w:rPr>
+      </w:pPr>
+      <w:r>
+        <w:rPr>
+          <w:b/>
+          <w:bCs/>
+          <w:sz w:val="28"/>
+          <w:szCs w:val="28"/>
+        </w:rPr>
+        <w:t xml:space="preserve">Fetch(URL): it is  a </w:t>
+      </w:r>
+      <w:proofErr w:type="spellStart"/>
+      <w:r>
+        <w:rPr>
+          <w:b/>
+          <w:bCs/>
+          <w:sz w:val="28"/>
+          <w:szCs w:val="28"/>
+        </w:rPr>
+        <w:t>pre defined</w:t>
+      </w:r>
+      <w:proofErr w:type="spellEnd"/>
+      <w:r>
+        <w:rPr>
+          <w:b/>
+          <w:bCs/>
+          <w:sz w:val="28"/>
+          <w:szCs w:val="28"/>
+        </w:rPr>
+        <w:t xml:space="preserve"> function which help to call </w:t>
+      </w:r>
+      <w:proofErr w:type="spellStart"/>
+      <w:r>
+        <w:rPr>
+          <w:b/>
+          <w:bCs/>
+          <w:sz w:val="28"/>
+          <w:szCs w:val="28"/>
+        </w:rPr>
+        <w:t>api</w:t>
+      </w:r>
+      <w:proofErr w:type="spellEnd"/>
+      <w:r>
+        <w:rPr>
+          <w:b/>
+          <w:bCs/>
+          <w:sz w:val="28"/>
+          <w:szCs w:val="28"/>
+        </w:rPr>
+        <w:t xml:space="preserve">. return type of fetch is promise. Promise resolved then called. Catch get call if promise rejected. </w:t>
+      </w:r>
+    </w:p>
+    <w:p>
+      <w:pPr>
+        <w:rPr>
+          <w:b/>
+          <w:bCs/>
+          <w:sz w:val="28"/>
+          <w:szCs w:val="28"/>
+        </w:rPr>
+      </w:pPr>
+    </w:p>
+    <w:p>
+      <w:pPr>
+        <w:rPr>
+          <w:b/>
+          <w:bCs/>
+          <w:sz w:val="28"/>
+          <w:szCs w:val="28"/>
+        </w:rPr>
+      </w:pPr>
     </w:p>
     <w:p>
       <w:pPr>

--- a/Day 4 Gen AI and JavaScript 20 Mar 2025.docx
+++ b/Day 4 Gen AI and JavaScript 20 Mar 2025.docx
@@ -1674,6 +1674,38 @@
         <w:rPr>
           <w:b/>
           <w:bCs/>
+          <w:sz w:val="28"/>
+          <w:szCs w:val="28"/>
+        </w:rPr>
+      </w:pPr>
+      <w:r>
+        <w:rPr>
+          <w:b/>
+          <w:bCs/>
+          <w:sz w:val="28"/>
+          <w:szCs w:val="28"/>
+        </w:rPr>
+        <w:t xml:space="preserve">Web Service </w:t>
+      </w:r>
+    </w:p>
+    <w:p>
+      <w:pPr>
+        <w:rPr>
+          <w:sz w:val="28"/>
+          <w:szCs w:val="28"/>
+        </w:rPr>
+      </w:pPr>
+      <w:r>
+        <w:rPr>
+          <w:sz w:val="28"/>
+          <w:szCs w:val="28"/>
+        </w:rPr>
+        <w:t xml:space="preserve">Giving the service for web application when both the application running using different technologies. </w:t>
+      </w:r>
+    </w:p>
+    <w:p>
+      <w:pPr>
+        <w:rPr>
           <w:sz w:val="28"/>
           <w:szCs w:val="28"/>
         </w:rPr>
